--- a/app/static/user_data/documents/test.docx
+++ b/app/static/user_data/documents/test.docx
@@ -166,9 +166,127 @@
       <w:r>
         <w:t>&amp;fio</w:t>
       </w:r>
+    </w:p>
+    <w:p/>
+    <w:p>
+      <w:r>
+        <w:t>keywords_familyinfo = [</w:t>
+      </w:r>
+    </w:p>
+    <w:p>
+      <w:r>
+        <w:tab/>
+        <w:t>{'key': '&amp;father-lastname', 'name': 'last_name'},</w:t>
+      </w:r>
+    </w:p>
+    <w:p>
+      <w:r>
+        <w:tab/>
+        <w:t>{'key': '&amp;father-middlename', 'name': 'middle_name'},</w:t>
+      </w:r>
+    </w:p>
+    <w:p>
+      <w:r>
+        <w:tab/>
+        <w:t>{'key': '&amp;father-firstname', 'name': 'first_name'},</w:t>
+      </w:r>
+    </w:p>
+    <w:p>
+      <w:r>
+        <w:tab/>
+        <w:t>{'key': '&amp;father-mobilephone', 'name': 'mobile_phone'},</w:t>
+      </w:r>
+    </w:p>
+    <w:p>
+      <w:r>
+        <w:tab/>
+        <w:t>{'key': '&amp;father-address-usual', 'name': 'address_usual'},</w:t>
+      </w:r>
+    </w:p>
+    <w:p>
+      <w:r>
+        <w:tab/>
+        <w:t>{'key': '&amp;father-address-registration', 'name': 'address_registration'},</w:t>
+      </w:r>
+    </w:p>
+    <w:p/>
+    <w:p>
+      <w:r>
+        <w:tab/>
+        <w:t>{'key': '&amp;mother-lastname', 'name': 'last_name'},</w:t>
+      </w:r>
+    </w:p>
+    <w:p>
+      <w:r>
+        <w:tab/>
+        <w:t>{'key': '&amp;mother-middlename', 'name': 'middle_name'},</w:t>
+      </w:r>
+    </w:p>
+    <w:p>
+      <w:r>
+        <w:tab/>
+        <w:t>{'key': '&amp;mother-firstname', 'name': 'first_name'},</w:t>
+      </w:r>
+    </w:p>
+    <w:p>
+      <w:r>
+        <w:tab/>
+        <w:t>{'key': '&amp;mother-mobilephone', 'name': 'mobile_phone'},</w:t>
+      </w:r>
+    </w:p>
+    <w:p>
+      <w:r>
+        <w:tab/>
+        <w:t>{'key': '&amp;mother-address-usual', 'name': 'address_usual'},</w:t>
+      </w:r>
+    </w:p>
+    <w:p>
+      <w:r>
+        <w:tab/>
+        <w:t>{'key': '&amp;mother-address-registration', 'name': 'address_registration'},</w:t>
+      </w:r>
+    </w:p>
+    <w:p/>
+    <w:p>
+      <w:r>
+        <w:tab/>
+        <w:t>{'key': '&amp;wife-lastname', 'name': 'last_name'},</w:t>
+      </w:r>
+    </w:p>
+    <w:p>
+      <w:r>
+        <w:tab/>
+        <w:t>{'key': '&amp;wife-middlename', 'name': 'middle_name'},</w:t>
+      </w:r>
+    </w:p>
+    <w:p>
+      <w:r>
+        <w:tab/>
+        <w:t>{'key': '&amp;wife-firstname', 'name': 'first_name'},</w:t>
+      </w:r>
+    </w:p>
+    <w:p>
+      <w:r>
+        <w:lastRenderedPageBreak/>
+        <w:tab/>
+        <w:t>{'key': '&amp;wife-mobilephone', 'name': 'mobile_phone'},</w:t>
+      </w:r>
+    </w:p>
+    <w:p>
+      <w:r>
+        <w:tab/>
+        <w:t>{'key': '&amp;wife-address-usual', 'name': 'address_usual'},</w:t>
+      </w:r>
+    </w:p>
+    <w:p>
+      <w:r>
+        <w:tab/>
+        <w:t>{'key': '&amp;wife-address-registration', 'name': 'address_registration'},</w:t>
+      </w:r>
       <w:bookmarkStart w:id="0" w:name="_GoBack"/>
       <w:bookmarkEnd w:id="0"/>
     </w:p>
+    <w:p/>
     <w:sectPr>
       <w:pgSz w:w="11900" w:h="16840"/>
       <w:pgMar w:top="1440" w:right="1800" w:bottom="1440" w:left="1800" w:header="708" w:footer="708" w:gutter="0"/>
